--- a/6_AWS/Lab_3/Lab_3.docx
+++ b/6_AWS/Lab_3/Lab_3.docx
@@ -695,24 +695,24 @@
         <w:rPr>
           <w:lang w:bidi="ar-EG"/>
         </w:rPr>
-        <w:t xml:space="preserve"> on private </w:t>
-      </w:r>
-      <w:proofErr w:type="spellStart"/>
-      <w:r>
-        <w:rPr>
-          <w:lang w:bidi="ar-EG"/>
-        </w:rPr>
-        <w:t>insta</w:t>
-      </w:r>
-      <w:proofErr w:type="spellEnd"/>
+        <w:t xml:space="preserve"> on private insta</w:t>
+      </w:r>
       <w:r>
         <w:rPr>
           <w:noProof/>
         </w:rPr>
         <w:drawing>
-          <wp:inline distT="0" distB="0" distL="0" distR="0" wp14:anchorId="22D39360" wp14:editId="29C99B2D">
-            <wp:extent cx="3894083" cy="3683114"/>
-            <wp:effectExtent l="0" t="0" r="0" b="0"/>
+          <wp:anchor distT="0" distB="0" distL="114300" distR="114300" simplePos="0" relativeHeight="251660288" behindDoc="0" locked="0" layoutInCell="1" allowOverlap="1" wp14:anchorId="22D39360" wp14:editId="321A6BF7">
+            <wp:simplePos x="0" y="0"/>
+            <wp:positionH relativeFrom="column">
+              <wp:posOffset>0</wp:posOffset>
+            </wp:positionH>
+            <wp:positionV relativeFrom="paragraph">
+              <wp:posOffset>184785</wp:posOffset>
+            </wp:positionV>
+            <wp:extent cx="3717925" cy="3516630"/>
+            <wp:effectExtent l="0" t="0" r="0" b="7620"/>
+            <wp:wrapSquare wrapText="bothSides"/>
             <wp:docPr id="2" name="Picture 2" descr="Text&#10;&#10;Description automatically generated"/>
             <wp:cNvGraphicFramePr>
               <a:graphicFrameLocks xmlns:a="http://schemas.openxmlformats.org/drawingml/2006/main" noChangeAspect="1"/>
@@ -725,7 +725,13 @@
                     <pic:cNvPicPr/>
                   </pic:nvPicPr>
                   <pic:blipFill>
-                    <a:blip r:embed="rId13"/>
+                    <a:blip r:embed="rId13">
+                      <a:extLst>
+                        <a:ext uri="{28A0092B-C50C-407E-A947-70E740481C1C}">
+                          <a14:useLocalDpi xmlns:a14="http://schemas.microsoft.com/office/drawing/2010/main" val="0"/>
+                        </a:ext>
+                      </a:extLst>
+                    </a:blip>
                     <a:stretch>
                       <a:fillRect/>
                     </a:stretch>
@@ -733,7 +739,7 @@
                   <pic:spPr>
                     <a:xfrm>
                       <a:off x="0" y="0"/>
-                      <a:ext cx="3900651" cy="3689327"/>
+                      <a:ext cx="3717925" cy="3516630"/>
                     </a:xfrm>
                     <a:prstGeom prst="rect">
                       <a:avLst/>
@@ -742,22 +748,14 @@
                 </pic:pic>
               </a:graphicData>
             </a:graphic>
-          </wp:inline>
+          </wp:anchor>
         </w:drawing>
       </w:r>
-      <w:proofErr w:type="spellStart"/>
-      <w:r>
-        <w:rPr>
-          <w:lang w:bidi="ar-EG"/>
-        </w:rPr>
-        <w:t>nce</w:t>
-      </w:r>
-      <w:proofErr w:type="spellEnd"/>
-      <w:r>
-        <w:rPr>
-          <w:lang w:bidi="ar-EG"/>
-        </w:rPr>
-        <w:t xml:space="preserve">: </w:t>
+      <w:r>
+        <w:rPr>
+          <w:lang w:bidi="ar-EG"/>
+        </w:rPr>
+        <w:t xml:space="preserve">nce: </w:t>
       </w:r>
     </w:p>
     <w:p>
@@ -866,9 +864,6 @@
     <w:p>
       <w:pPr>
         <w:bidi w:val="0"/>
-        <w:rPr>
-          <w:lang w:bidi="ar-EG"/>
-        </w:rPr>
       </w:pPr>
       <w:r>
         <w:rPr>
@@ -883,9 +878,9 @@
           <w:noProof/>
         </w:rPr>
         <w:drawing>
-          <wp:inline distT="0" distB="0" distL="0" distR="0" wp14:anchorId="373FD0A3" wp14:editId="152C77B9">
-            <wp:extent cx="5731510" cy="3670300"/>
-            <wp:effectExtent l="0" t="0" r="2540" b="6350"/>
+          <wp:inline distT="0" distB="0" distL="0" distR="0" wp14:anchorId="373FD0A3" wp14:editId="723B12CC">
+            <wp:extent cx="4572000" cy="2927782"/>
+            <wp:effectExtent l="0" t="0" r="0" b="6350"/>
             <wp:docPr id="12" name="Picture 12" descr="Diagram&#10;&#10;Description automatically generated"/>
             <wp:cNvGraphicFramePr>
               <a:graphicFrameLocks xmlns:a="http://schemas.openxmlformats.org/drawingml/2006/main" noChangeAspect="1"/>
@@ -906,7 +901,7 @@
                   <pic:spPr>
                     <a:xfrm>
                       <a:off x="0" y="0"/>
-                      <a:ext cx="5731510" cy="3670300"/>
+                      <a:ext cx="4582435" cy="2934464"/>
                     </a:xfrm>
                     <a:prstGeom prst="rect">
                       <a:avLst/>
@@ -917,6 +912,1572 @@
             </a:graphic>
           </wp:inline>
         </w:drawing>
+      </w:r>
+      <w:r>
+        <w:rPr>
+          <w:rStyle w:val="Heading2Char"/>
+          <w:u w:val="single"/>
+        </w:rPr>
+        <w:br/>
+      </w:r>
+    </w:p>
+    <w:p>
+      <w:pPr>
+        <w:bidi w:val="0"/>
+      </w:pPr>
+      <w:r>
+        <w:t>1</w:t>
+      </w:r>
+      <w:r>
+        <w:t xml:space="preserve">) create </w:t>
+      </w:r>
+      <w:proofErr w:type="spellStart"/>
+      <w:r>
+        <w:t>vpc</w:t>
+      </w:r>
+      <w:proofErr w:type="spellEnd"/>
+      <w:r>
+        <w:t>, subnets</w:t>
+      </w:r>
+      <w:r>
+        <w:t xml:space="preserve">, and then create </w:t>
+      </w:r>
+      <w:proofErr w:type="spellStart"/>
+      <w:r>
+        <w:t>nat</w:t>
+      </w:r>
+      <w:proofErr w:type="spellEnd"/>
+      <w:r>
+        <w:t xml:space="preserve"> and attach it to the two private route table:</w:t>
+      </w:r>
+    </w:p>
+    <w:p>
+      <w:pPr>
+        <w:bidi w:val="0"/>
+        <w:rPr>
+          <w:rFonts w:asciiTheme="majorHAnsi" w:eastAsiaTheme="majorEastAsia" w:hAnsiTheme="majorHAnsi" w:cstheme="majorBidi"/>
+          <w:color w:val="2F5496" w:themeColor="accent1" w:themeShade="BF"/>
+          <w:sz w:val="26"/>
+          <w:szCs w:val="26"/>
+          <w:u w:val="single"/>
+        </w:rPr>
+      </w:pPr>
+      <w:r>
+        <w:rPr>
+          <w:noProof/>
+        </w:rPr>
+        <w:drawing>
+          <wp:inline distT="0" distB="0" distL="0" distR="0" wp14:anchorId="10EB9EE0" wp14:editId="29A83A1B">
+            <wp:extent cx="4724400" cy="1373457"/>
+            <wp:effectExtent l="0" t="0" r="0" b="0"/>
+            <wp:docPr id="13" name="Picture 13" descr="Graphical user interface, text, application&#10;&#10;Description automatically generated"/>
+            <wp:cNvGraphicFramePr>
+              <a:graphicFrameLocks xmlns:a="http://schemas.openxmlformats.org/drawingml/2006/main" noChangeAspect="1"/>
+            </wp:cNvGraphicFramePr>
+            <a:graphic xmlns:a="http://schemas.openxmlformats.org/drawingml/2006/main">
+              <a:graphicData uri="http://schemas.openxmlformats.org/drawingml/2006/picture">
+                <pic:pic xmlns:pic="http://schemas.openxmlformats.org/drawingml/2006/picture">
+                  <pic:nvPicPr>
+                    <pic:cNvPr id="13" name="Picture 13" descr="Graphical user interface, text, application&#10;&#10;Description automatically generated"/>
+                    <pic:cNvPicPr/>
+                  </pic:nvPicPr>
+                  <pic:blipFill>
+                    <a:blip r:embed="rId17"/>
+                    <a:stretch>
+                      <a:fillRect/>
+                    </a:stretch>
+                  </pic:blipFill>
+                  <pic:spPr>
+                    <a:xfrm>
+                      <a:off x="0" y="0"/>
+                      <a:ext cx="4734583" cy="1376417"/>
+                    </a:xfrm>
+                    <a:prstGeom prst="rect">
+                      <a:avLst/>
+                    </a:prstGeom>
+                  </pic:spPr>
+                </pic:pic>
+              </a:graphicData>
+            </a:graphic>
+          </wp:inline>
+        </w:drawing>
+      </w:r>
+    </w:p>
+    <w:p>
+      <w:pPr>
+        <w:bidi w:val="0"/>
+      </w:pPr>
+      <w:r>
+        <w:t>2)create two nginx instance in public subnets</w:t>
+      </w:r>
+      <w:r>
+        <w:t xml:space="preserve"> and two </w:t>
+      </w:r>
+      <w:proofErr w:type="spellStart"/>
+      <w:r>
+        <w:t>apachi</w:t>
+      </w:r>
+      <w:proofErr w:type="spellEnd"/>
+      <w:r>
+        <w:t xml:space="preserve"> </w:t>
+      </w:r>
+      <w:proofErr w:type="gramStart"/>
+      <w:r>
+        <w:t>in  private</w:t>
+      </w:r>
+      <w:proofErr w:type="gramEnd"/>
+      <w:r>
+        <w:t xml:space="preserve"> subnet then check the nginx </w:t>
+      </w:r>
+      <w:r>
+        <w:t xml:space="preserve">and </w:t>
+      </w:r>
+      <w:proofErr w:type="spellStart"/>
+      <w:r>
+        <w:t>apachi</w:t>
+      </w:r>
+      <w:proofErr w:type="spellEnd"/>
+      <w:r>
+        <w:t xml:space="preserve"> </w:t>
+      </w:r>
+      <w:r>
+        <w:t>servers</w:t>
+      </w:r>
+      <w:r>
+        <w:t>:</w:t>
+      </w:r>
+    </w:p>
+    <w:p>
+      <w:pPr>
+        <w:bidi w:val="0"/>
+      </w:pPr>
+      <w:r>
+        <w:rPr>
+          <w:noProof/>
+        </w:rPr>
+        <w:drawing>
+          <wp:inline distT="0" distB="0" distL="0" distR="0" wp14:anchorId="44CBA59D" wp14:editId="72C1CDBA">
+            <wp:extent cx="5731510" cy="880745"/>
+            <wp:effectExtent l="0" t="0" r="2540" b="0"/>
+            <wp:docPr id="15" name="Picture 15" descr="Table&#10;&#10;Description automatically generated with medium confidence"/>
+            <wp:cNvGraphicFramePr>
+              <a:graphicFrameLocks xmlns:a="http://schemas.openxmlformats.org/drawingml/2006/main" noChangeAspect="1"/>
+            </wp:cNvGraphicFramePr>
+            <a:graphic xmlns:a="http://schemas.openxmlformats.org/drawingml/2006/main">
+              <a:graphicData uri="http://schemas.openxmlformats.org/drawingml/2006/picture">
+                <pic:pic xmlns:pic="http://schemas.openxmlformats.org/drawingml/2006/picture">
+                  <pic:nvPicPr>
+                    <pic:cNvPr id="15" name="Picture 15" descr="Table&#10;&#10;Description automatically generated with medium confidence"/>
+                    <pic:cNvPicPr/>
+                  </pic:nvPicPr>
+                  <pic:blipFill>
+                    <a:blip r:embed="rId18"/>
+                    <a:stretch>
+                      <a:fillRect/>
+                    </a:stretch>
+                  </pic:blipFill>
+                  <pic:spPr>
+                    <a:xfrm>
+                      <a:off x="0" y="0"/>
+                      <a:ext cx="5731510" cy="880745"/>
+                    </a:xfrm>
+                    <a:prstGeom prst="rect">
+                      <a:avLst/>
+                    </a:prstGeom>
+                  </pic:spPr>
+                </pic:pic>
+              </a:graphicData>
+            </a:graphic>
+          </wp:inline>
+        </w:drawing>
+      </w:r>
+      <w:r>
+        <w:rPr>
+          <w:noProof/>
+        </w:rPr>
+        <w:drawing>
+          <wp:inline distT="0" distB="0" distL="0" distR="0" wp14:anchorId="1FD7E000" wp14:editId="37B92FA6">
+            <wp:extent cx="4278923" cy="1479087"/>
+            <wp:effectExtent l="0" t="0" r="7620" b="6985"/>
+            <wp:docPr id="16" name="Picture 16" descr="Graphical user interface, text, application&#10;&#10;Description automatically generated"/>
+            <wp:cNvGraphicFramePr>
+              <a:graphicFrameLocks xmlns:a="http://schemas.openxmlformats.org/drawingml/2006/main" noChangeAspect="1"/>
+            </wp:cNvGraphicFramePr>
+            <a:graphic xmlns:a="http://schemas.openxmlformats.org/drawingml/2006/main">
+              <a:graphicData uri="http://schemas.openxmlformats.org/drawingml/2006/picture">
+                <pic:pic xmlns:pic="http://schemas.openxmlformats.org/drawingml/2006/picture">
+                  <pic:nvPicPr>
+                    <pic:cNvPr id="16" name="Picture 16" descr="Graphical user interface, text, application&#10;&#10;Description automatically generated"/>
+                    <pic:cNvPicPr/>
+                  </pic:nvPicPr>
+                  <pic:blipFill>
+                    <a:blip r:embed="rId19"/>
+                    <a:stretch>
+                      <a:fillRect/>
+                    </a:stretch>
+                  </pic:blipFill>
+                  <pic:spPr>
+                    <a:xfrm>
+                      <a:off x="0" y="0"/>
+                      <a:ext cx="4292895" cy="1483917"/>
+                    </a:xfrm>
+                    <a:prstGeom prst="rect">
+                      <a:avLst/>
+                    </a:prstGeom>
+                  </pic:spPr>
+                </pic:pic>
+              </a:graphicData>
+            </a:graphic>
+          </wp:inline>
+        </w:drawing>
+      </w:r>
+    </w:p>
+    <w:p>
+      <w:pPr>
+        <w:bidi w:val="0"/>
+      </w:pPr>
+      <w:r>
+        <w:rPr>
+          <w:noProof/>
+        </w:rPr>
+        <w:lastRenderedPageBreak/>
+        <w:drawing>
+          <wp:inline distT="0" distB="0" distL="0" distR="0" wp14:anchorId="3B37B087" wp14:editId="510C9F84">
+            <wp:extent cx="5731510" cy="1428115"/>
+            <wp:effectExtent l="0" t="0" r="2540" b="635"/>
+            <wp:docPr id="17" name="Picture 17" descr="Graphical user interface, text, application&#10;&#10;Description automatically generated"/>
+            <wp:cNvGraphicFramePr>
+              <a:graphicFrameLocks xmlns:a="http://schemas.openxmlformats.org/drawingml/2006/main" noChangeAspect="1"/>
+            </wp:cNvGraphicFramePr>
+            <a:graphic xmlns:a="http://schemas.openxmlformats.org/drawingml/2006/main">
+              <a:graphicData uri="http://schemas.openxmlformats.org/drawingml/2006/picture">
+                <pic:pic xmlns:pic="http://schemas.openxmlformats.org/drawingml/2006/picture">
+                  <pic:nvPicPr>
+                    <pic:cNvPr id="17" name="Picture 17" descr="Graphical user interface, text, application&#10;&#10;Description automatically generated"/>
+                    <pic:cNvPicPr/>
+                  </pic:nvPicPr>
+                  <pic:blipFill>
+                    <a:blip r:embed="rId20"/>
+                    <a:stretch>
+                      <a:fillRect/>
+                    </a:stretch>
+                  </pic:blipFill>
+                  <pic:spPr>
+                    <a:xfrm>
+                      <a:off x="0" y="0"/>
+                      <a:ext cx="5731510" cy="1428115"/>
+                    </a:xfrm>
+                    <a:prstGeom prst="rect">
+                      <a:avLst/>
+                    </a:prstGeom>
+                  </pic:spPr>
+                </pic:pic>
+              </a:graphicData>
+            </a:graphic>
+          </wp:inline>
+        </w:drawing>
+      </w:r>
+      <w:r>
+        <w:rPr>
+          <w:noProof/>
+        </w:rPr>
+        <w:drawing>
+          <wp:inline distT="0" distB="0" distL="0" distR="0" wp14:anchorId="6AD45A2A" wp14:editId="40787775">
+            <wp:extent cx="4666268" cy="1498727"/>
+            <wp:effectExtent l="0" t="0" r="1270" b="6350"/>
+            <wp:docPr id="20" name="Picture 20" descr="Graphical user interface, application&#10;&#10;Description automatically generated"/>
+            <wp:cNvGraphicFramePr>
+              <a:graphicFrameLocks xmlns:a="http://schemas.openxmlformats.org/drawingml/2006/main" noChangeAspect="1"/>
+            </wp:cNvGraphicFramePr>
+            <a:graphic xmlns:a="http://schemas.openxmlformats.org/drawingml/2006/main">
+              <a:graphicData uri="http://schemas.openxmlformats.org/drawingml/2006/picture">
+                <pic:pic xmlns:pic="http://schemas.openxmlformats.org/drawingml/2006/picture">
+                  <pic:nvPicPr>
+                    <pic:cNvPr id="20" name="Picture 20" descr="Graphical user interface, application&#10;&#10;Description automatically generated"/>
+                    <pic:cNvPicPr/>
+                  </pic:nvPicPr>
+                  <pic:blipFill>
+                    <a:blip r:embed="rId21"/>
+                    <a:stretch>
+                      <a:fillRect/>
+                    </a:stretch>
+                  </pic:blipFill>
+                  <pic:spPr>
+                    <a:xfrm>
+                      <a:off x="0" y="0"/>
+                      <a:ext cx="4684982" cy="1504738"/>
+                    </a:xfrm>
+                    <a:prstGeom prst="rect">
+                      <a:avLst/>
+                    </a:prstGeom>
+                  </pic:spPr>
+                </pic:pic>
+              </a:graphicData>
+            </a:graphic>
+          </wp:inline>
+        </w:drawing>
+      </w:r>
+      <w:r>
+        <w:rPr>
+          <w:noProof/>
+        </w:rPr>
+        <w:drawing>
+          <wp:inline distT="0" distB="0" distL="0" distR="0" wp14:anchorId="5C4A829C" wp14:editId="72DFE7FE">
+            <wp:extent cx="4103077" cy="1584681"/>
+            <wp:effectExtent l="0" t="0" r="0" b="0"/>
+            <wp:docPr id="19" name="Picture 19" descr="Graphical user interface&#10;&#10;Description automatically generated"/>
+            <wp:cNvGraphicFramePr>
+              <a:graphicFrameLocks xmlns:a="http://schemas.openxmlformats.org/drawingml/2006/main" noChangeAspect="1"/>
+            </wp:cNvGraphicFramePr>
+            <a:graphic xmlns:a="http://schemas.openxmlformats.org/drawingml/2006/main">
+              <a:graphicData uri="http://schemas.openxmlformats.org/drawingml/2006/picture">
+                <pic:pic xmlns:pic="http://schemas.openxmlformats.org/drawingml/2006/picture">
+                  <pic:nvPicPr>
+                    <pic:cNvPr id="19" name="Picture 19" descr="Graphical user interface&#10;&#10;Description automatically generated"/>
+                    <pic:cNvPicPr/>
+                  </pic:nvPicPr>
+                  <pic:blipFill>
+                    <a:blip r:embed="rId22"/>
+                    <a:stretch>
+                      <a:fillRect/>
+                    </a:stretch>
+                  </pic:blipFill>
+                  <pic:spPr>
+                    <a:xfrm>
+                      <a:off x="0" y="0"/>
+                      <a:ext cx="4112615" cy="1588365"/>
+                    </a:xfrm>
+                    <a:prstGeom prst="rect">
+                      <a:avLst/>
+                    </a:prstGeom>
+                  </pic:spPr>
+                </pic:pic>
+              </a:graphicData>
+            </a:graphic>
+          </wp:inline>
+        </w:drawing>
+      </w:r>
+    </w:p>
+    <w:p>
+      <w:pPr>
+        <w:bidi w:val="0"/>
+      </w:pPr>
+    </w:p>
+    <w:p>
+      <w:pPr>
+        <w:bidi w:val="0"/>
+      </w:pPr>
+      <w:r>
+        <w:t>3)create two target group:</w:t>
+      </w:r>
+    </w:p>
+    <w:p>
+      <w:pPr>
+        <w:bidi w:val="0"/>
+        <w:rPr>
+          <w:lang w:bidi="ar-EG"/>
+        </w:rPr>
+      </w:pPr>
+      <w:r>
+        <w:rPr>
+          <w:noProof/>
+        </w:rPr>
+        <w:drawing>
+          <wp:inline distT="0" distB="0" distL="0" distR="0" wp14:anchorId="78275943" wp14:editId="60A6BFEF">
+            <wp:extent cx="5128181" cy="1330054"/>
+            <wp:effectExtent l="0" t="0" r="0" b="3810"/>
+            <wp:docPr id="14" name="Picture 14" descr="Graphical user interface, application&#10;&#10;Description automatically generated"/>
+            <wp:cNvGraphicFramePr>
+              <a:graphicFrameLocks xmlns:a="http://schemas.openxmlformats.org/drawingml/2006/main" noChangeAspect="1"/>
+            </wp:cNvGraphicFramePr>
+            <a:graphic xmlns:a="http://schemas.openxmlformats.org/drawingml/2006/main">
+              <a:graphicData uri="http://schemas.openxmlformats.org/drawingml/2006/picture">
+                <pic:pic xmlns:pic="http://schemas.openxmlformats.org/drawingml/2006/picture">
+                  <pic:nvPicPr>
+                    <pic:cNvPr id="14" name="Picture 14" descr="Graphical user interface, application&#10;&#10;Description automatically generated"/>
+                    <pic:cNvPicPr/>
+                  </pic:nvPicPr>
+                  <pic:blipFill>
+                    <a:blip r:embed="rId23"/>
+                    <a:stretch>
+                      <a:fillRect/>
+                    </a:stretch>
+                  </pic:blipFill>
+                  <pic:spPr>
+                    <a:xfrm>
+                      <a:off x="0" y="0"/>
+                      <a:ext cx="5148806" cy="1335403"/>
+                    </a:xfrm>
+                    <a:prstGeom prst="rect">
+                      <a:avLst/>
+                    </a:prstGeom>
+                  </pic:spPr>
+                </pic:pic>
+              </a:graphicData>
+            </a:graphic>
+          </wp:inline>
+        </w:drawing>
+      </w:r>
+    </w:p>
+    <w:p>
+      <w:pPr>
+        <w:bidi w:val="0"/>
+        <w:rPr>
+          <w:lang w:bidi="ar-EG"/>
+        </w:rPr>
+      </w:pPr>
+      <w:r>
+        <w:rPr>
+          <w:lang w:bidi="ar-EG"/>
+        </w:rPr>
+        <w:t>4)create application load balancer</w:t>
+      </w:r>
+      <w:r>
+        <w:rPr>
+          <w:lang w:bidi="ar-EG"/>
+        </w:rPr>
+        <w:t xml:space="preserve"> and net</w:t>
+      </w:r>
+      <w:r>
+        <w:rPr>
+          <w:lang w:bidi="ar-EG"/>
+        </w:rPr>
+        <w:t>:</w:t>
+      </w:r>
+    </w:p>
+    <w:p>
+      <w:pPr>
+        <w:bidi w:val="0"/>
+        <w:rPr>
+          <w:lang w:bidi="ar-EG"/>
+        </w:rPr>
+      </w:pPr>
+      <w:r>
+        <w:rPr>
+          <w:noProof/>
+        </w:rPr>
+        <w:drawing>
+          <wp:inline distT="0" distB="0" distL="0" distR="0" wp14:anchorId="3DDEE2C9" wp14:editId="182B19FD">
+            <wp:extent cx="5731510" cy="1854835"/>
+            <wp:effectExtent l="0" t="0" r="2540" b="0"/>
+            <wp:docPr id="18" name="Picture 18" descr="Graphical user interface, text, application, email&#10;&#10;Description automatically generated"/>
+            <wp:cNvGraphicFramePr>
+              <a:graphicFrameLocks xmlns:a="http://schemas.openxmlformats.org/drawingml/2006/main" noChangeAspect="1"/>
+            </wp:cNvGraphicFramePr>
+            <a:graphic xmlns:a="http://schemas.openxmlformats.org/drawingml/2006/main">
+              <a:graphicData uri="http://schemas.openxmlformats.org/drawingml/2006/picture">
+                <pic:pic xmlns:pic="http://schemas.openxmlformats.org/drawingml/2006/picture">
+                  <pic:nvPicPr>
+                    <pic:cNvPr id="18" name="Picture 18" descr="Graphical user interface, text, application, email&#10;&#10;Description automatically generated"/>
+                    <pic:cNvPicPr/>
+                  </pic:nvPicPr>
+                  <pic:blipFill>
+                    <a:blip r:embed="rId24"/>
+                    <a:stretch>
+                      <a:fillRect/>
+                    </a:stretch>
+                  </pic:blipFill>
+                  <pic:spPr>
+                    <a:xfrm>
+                      <a:off x="0" y="0"/>
+                      <a:ext cx="5731510" cy="1854835"/>
+                    </a:xfrm>
+                    <a:prstGeom prst="rect">
+                      <a:avLst/>
+                    </a:prstGeom>
+                  </pic:spPr>
+                </pic:pic>
+              </a:graphicData>
+            </a:graphic>
+          </wp:inline>
+        </w:drawing>
+      </w:r>
+    </w:p>
+    <w:p>
+      <w:pPr>
+        <w:pStyle w:val="NoSpacing"/>
+        <w:bidi w:val="0"/>
+        <w:rPr>
+          <w:color w:val="000000" w:themeColor="text1"/>
+          <w:sz w:val="16"/>
+          <w:szCs w:val="16"/>
+          <w:highlight w:val="lightGray"/>
+          <w:lang w:bidi="ar-EG"/>
+        </w:rPr>
+      </w:pPr>
+      <w:r>
+        <w:rPr>
+          <w:lang w:bidi="ar-EG"/>
+        </w:rPr>
+        <w:lastRenderedPageBreak/>
+        <w:t>5)</w:t>
+      </w:r>
+      <w:r>
+        <w:rPr>
+          <w:noProof/>
+        </w:rPr>
+        <w:t xml:space="preserve"> </w:t>
+      </w:r>
+      <w:r>
+        <w:rPr>
+          <w:noProof/>
+        </w:rPr>
+        <w:t xml:space="preserve"> </w:t>
+      </w:r>
+      <w:r>
+        <w:rPr>
+          <w:noProof/>
+        </w:rPr>
+        <w:t>configure each nginx servers:</w:t>
+      </w:r>
+      <w:r>
+        <w:rPr>
+          <w:noProof/>
+        </w:rPr>
+        <w:br/>
+      </w:r>
+      <w:r>
+        <w:rPr>
+          <w:color w:val="000000" w:themeColor="text1"/>
+          <w:sz w:val="16"/>
+          <w:szCs w:val="16"/>
+          <w:highlight w:val="lightGray"/>
+          <w:lang w:bidi="ar-EG"/>
+        </w:rPr>
+        <w:t>cd /</w:t>
+      </w:r>
+      <w:proofErr w:type="spellStart"/>
+      <w:r>
+        <w:rPr>
+          <w:color w:val="000000" w:themeColor="text1"/>
+          <w:sz w:val="16"/>
+          <w:szCs w:val="16"/>
+          <w:highlight w:val="lightGray"/>
+          <w:lang w:bidi="ar-EG"/>
+        </w:rPr>
+        <w:t>etc</w:t>
+      </w:r>
+      <w:proofErr w:type="spellEnd"/>
+      <w:r>
+        <w:rPr>
+          <w:color w:val="000000" w:themeColor="text1"/>
+          <w:sz w:val="16"/>
+          <w:szCs w:val="16"/>
+          <w:highlight w:val="lightGray"/>
+          <w:lang w:bidi="ar-EG"/>
+        </w:rPr>
+        <w:t>/nginx/sites-available/</w:t>
+      </w:r>
+    </w:p>
+    <w:p>
+      <w:pPr>
+        <w:pStyle w:val="NoSpacing"/>
+        <w:bidi w:val="0"/>
+        <w:rPr>
+          <w:color w:val="000000" w:themeColor="text1"/>
+          <w:sz w:val="16"/>
+          <w:szCs w:val="16"/>
+          <w:highlight w:val="lightGray"/>
+          <w:lang w:bidi="ar-EG"/>
+        </w:rPr>
+      </w:pPr>
+      <w:proofErr w:type="spellStart"/>
+      <w:r>
+        <w:rPr>
+          <w:color w:val="000000" w:themeColor="text1"/>
+          <w:sz w:val="16"/>
+          <w:szCs w:val="16"/>
+          <w:highlight w:val="lightGray"/>
+          <w:lang w:bidi="ar-EG"/>
+        </w:rPr>
+        <w:t>sudo</w:t>
+      </w:r>
+      <w:proofErr w:type="spellEnd"/>
+      <w:r>
+        <w:rPr>
+          <w:color w:val="000000" w:themeColor="text1"/>
+          <w:sz w:val="16"/>
+          <w:szCs w:val="16"/>
+          <w:highlight w:val="lightGray"/>
+          <w:lang w:bidi="ar-EG"/>
+        </w:rPr>
+        <w:t xml:space="preserve"> vim reverse-</w:t>
+      </w:r>
+      <w:proofErr w:type="spellStart"/>
+      <w:r>
+        <w:rPr>
+          <w:color w:val="000000" w:themeColor="text1"/>
+          <w:sz w:val="16"/>
+          <w:szCs w:val="16"/>
+          <w:highlight w:val="lightGray"/>
+          <w:lang w:bidi="ar-EG"/>
+        </w:rPr>
+        <w:t>apache.conf</w:t>
+      </w:r>
+      <w:proofErr w:type="spellEnd"/>
+    </w:p>
+    <w:p>
+      <w:pPr>
+        <w:pStyle w:val="NoSpacing"/>
+        <w:bidi w:val="0"/>
+        <w:rPr>
+          <w:color w:val="000000" w:themeColor="text1"/>
+          <w:sz w:val="16"/>
+          <w:szCs w:val="16"/>
+          <w:highlight w:val="lightGray"/>
+          <w:lang w:bidi="ar-EG"/>
+        </w:rPr>
+      </w:pPr>
+      <w:r>
+        <w:rPr>
+          <w:color w:val="000000" w:themeColor="text1"/>
+          <w:sz w:val="16"/>
+          <w:szCs w:val="16"/>
+          <w:highlight w:val="lightGray"/>
+          <w:lang w:bidi="ar-EG"/>
+        </w:rPr>
+        <w:tab/>
+      </w:r>
+      <w:r>
+        <w:rPr>
+          <w:color w:val="000000" w:themeColor="text1"/>
+          <w:sz w:val="16"/>
+          <w:szCs w:val="16"/>
+          <w:highlight w:val="lightGray"/>
+          <w:lang w:bidi="ar-EG"/>
+        </w:rPr>
+        <w:t>server {</w:t>
+      </w:r>
+    </w:p>
+    <w:p>
+      <w:pPr>
+        <w:pStyle w:val="NoSpacing"/>
+        <w:bidi w:val="0"/>
+        <w:ind w:left="720"/>
+        <w:rPr>
+          <w:color w:val="000000" w:themeColor="text1"/>
+          <w:sz w:val="16"/>
+          <w:szCs w:val="16"/>
+          <w:highlight w:val="lightGray"/>
+          <w:lang w:bidi="ar-EG"/>
+        </w:rPr>
+      </w:pPr>
+      <w:r>
+        <w:rPr>
+          <w:color w:val="000000" w:themeColor="text1"/>
+          <w:sz w:val="16"/>
+          <w:szCs w:val="16"/>
+          <w:highlight w:val="lightGray"/>
+          <w:lang w:bidi="ar-EG"/>
+        </w:rPr>
+        <w:t xml:space="preserve">        listen </w:t>
+      </w:r>
+      <w:proofErr w:type="gramStart"/>
+      <w:r>
+        <w:rPr>
+          <w:color w:val="000000" w:themeColor="text1"/>
+          <w:sz w:val="16"/>
+          <w:szCs w:val="16"/>
+          <w:highlight w:val="lightGray"/>
+          <w:lang w:bidi="ar-EG"/>
+        </w:rPr>
+        <w:t>80;</w:t>
+      </w:r>
+      <w:proofErr w:type="gramEnd"/>
+    </w:p>
+    <w:p>
+      <w:pPr>
+        <w:pStyle w:val="NoSpacing"/>
+        <w:bidi w:val="0"/>
+        <w:ind w:left="720"/>
+        <w:rPr>
+          <w:color w:val="000000" w:themeColor="text1"/>
+          <w:sz w:val="16"/>
+          <w:szCs w:val="16"/>
+          <w:highlight w:val="lightGray"/>
+          <w:lang w:bidi="ar-EG"/>
+        </w:rPr>
+      </w:pPr>
+      <w:r>
+        <w:rPr>
+          <w:color w:val="000000" w:themeColor="text1"/>
+          <w:sz w:val="16"/>
+          <w:szCs w:val="16"/>
+          <w:highlight w:val="lightGray"/>
+          <w:lang w:bidi="ar-EG"/>
+        </w:rPr>
+        <w:t xml:space="preserve">        location / {</w:t>
+      </w:r>
+    </w:p>
+    <w:p>
+      <w:pPr>
+        <w:pStyle w:val="NoSpacing"/>
+        <w:bidi w:val="0"/>
+        <w:ind w:left="720"/>
+        <w:rPr>
+          <w:color w:val="000000" w:themeColor="text1"/>
+          <w:sz w:val="16"/>
+          <w:szCs w:val="16"/>
+          <w:highlight w:val="lightGray"/>
+          <w:lang w:bidi="ar-EG"/>
+        </w:rPr>
+      </w:pPr>
+      <w:r>
+        <w:rPr>
+          <w:color w:val="000000" w:themeColor="text1"/>
+          <w:sz w:val="16"/>
+          <w:szCs w:val="16"/>
+          <w:highlight w:val="lightGray"/>
+          <w:lang w:bidi="ar-EG"/>
+        </w:rPr>
+        <w:t xml:space="preserve">                </w:t>
+      </w:r>
+      <w:proofErr w:type="spellStart"/>
+      <w:r>
+        <w:rPr>
+          <w:color w:val="000000" w:themeColor="text1"/>
+          <w:sz w:val="16"/>
+          <w:szCs w:val="16"/>
+          <w:highlight w:val="lightGray"/>
+          <w:lang w:bidi="ar-EG"/>
+        </w:rPr>
+        <w:t>proxy_pass</w:t>
+      </w:r>
+      <w:proofErr w:type="spellEnd"/>
+      <w:r>
+        <w:rPr>
+          <w:color w:val="000000" w:themeColor="text1"/>
+          <w:sz w:val="16"/>
+          <w:szCs w:val="16"/>
+          <w:highlight w:val="lightGray"/>
+          <w:lang w:bidi="ar-EG"/>
+        </w:rPr>
+        <w:t xml:space="preserve"> </w:t>
+      </w:r>
+      <w:proofErr w:type="gramStart"/>
+      <w:r>
+        <w:rPr>
+          <w:color w:val="000000" w:themeColor="text1"/>
+          <w:sz w:val="16"/>
+          <w:szCs w:val="16"/>
+          <w:highlight w:val="lightGray"/>
+          <w:lang w:bidi="ar-EG"/>
+        </w:rPr>
+        <w:t>http://net-LB-8eaa3b45d27e9d2b.elb.us-east-1.amazonaws.com;</w:t>
+      </w:r>
+      <w:proofErr w:type="gramEnd"/>
+    </w:p>
+    <w:p>
+      <w:pPr>
+        <w:pStyle w:val="NoSpacing"/>
+        <w:bidi w:val="0"/>
+        <w:ind w:left="720"/>
+        <w:rPr>
+          <w:color w:val="000000" w:themeColor="text1"/>
+          <w:sz w:val="16"/>
+          <w:szCs w:val="16"/>
+          <w:highlight w:val="lightGray"/>
+          <w:rtl/>
+          <w:lang w:bidi="ar-EG"/>
+        </w:rPr>
+      </w:pPr>
+      <w:r>
+        <w:rPr>
+          <w:color w:val="000000" w:themeColor="text1"/>
+          <w:sz w:val="16"/>
+          <w:szCs w:val="16"/>
+          <w:highlight w:val="lightGray"/>
+          <w:lang w:bidi="ar-EG"/>
+        </w:rPr>
+        <w:t xml:space="preserve">        }</w:t>
+      </w:r>
+    </w:p>
+    <w:p>
+      <w:pPr>
+        <w:pStyle w:val="NoSpacing"/>
+        <w:bidi w:val="0"/>
+        <w:ind w:firstLine="720"/>
+        <w:rPr>
+          <w:color w:val="000000" w:themeColor="text1"/>
+          <w:sz w:val="16"/>
+          <w:szCs w:val="16"/>
+          <w:highlight w:val="lightGray"/>
+          <w:lang w:bidi="ar-EG"/>
+        </w:rPr>
+      </w:pPr>
+      <w:r>
+        <w:rPr>
+          <w:color w:val="000000" w:themeColor="text1"/>
+          <w:sz w:val="16"/>
+          <w:szCs w:val="16"/>
+          <w:highlight w:val="lightGray"/>
+          <w:lang w:bidi="ar-EG"/>
+        </w:rPr>
+        <w:t>}</w:t>
+      </w:r>
+    </w:p>
+    <w:p>
+      <w:pPr>
+        <w:pStyle w:val="NoSpacing"/>
+        <w:bidi w:val="0"/>
+        <w:rPr>
+          <w:color w:val="000000" w:themeColor="text1"/>
+          <w:sz w:val="16"/>
+          <w:szCs w:val="16"/>
+          <w:highlight w:val="lightGray"/>
+          <w:lang w:bidi="ar-EG"/>
+        </w:rPr>
+      </w:pPr>
+      <w:proofErr w:type="spellStart"/>
+      <w:r>
+        <w:rPr>
+          <w:color w:val="000000" w:themeColor="text1"/>
+          <w:sz w:val="16"/>
+          <w:szCs w:val="16"/>
+          <w:highlight w:val="lightGray"/>
+          <w:lang w:bidi="ar-EG"/>
+        </w:rPr>
+        <w:t>sudo</w:t>
+      </w:r>
+      <w:proofErr w:type="spellEnd"/>
+      <w:r>
+        <w:rPr>
+          <w:color w:val="000000" w:themeColor="text1"/>
+          <w:sz w:val="16"/>
+          <w:szCs w:val="16"/>
+          <w:highlight w:val="lightGray"/>
+          <w:lang w:bidi="ar-EG"/>
+        </w:rPr>
+        <w:t xml:space="preserve"> cp reverse-</w:t>
+      </w:r>
+      <w:proofErr w:type="spellStart"/>
+      <w:r>
+        <w:rPr>
+          <w:color w:val="000000" w:themeColor="text1"/>
+          <w:sz w:val="16"/>
+          <w:szCs w:val="16"/>
+          <w:highlight w:val="lightGray"/>
+          <w:lang w:bidi="ar-EG"/>
+        </w:rPr>
+        <w:t>apache.</w:t>
+      </w:r>
+      <w:proofErr w:type="gramStart"/>
+      <w:r>
+        <w:rPr>
+          <w:color w:val="000000" w:themeColor="text1"/>
+          <w:sz w:val="16"/>
+          <w:szCs w:val="16"/>
+          <w:highlight w:val="lightGray"/>
+          <w:lang w:bidi="ar-EG"/>
+        </w:rPr>
+        <w:t>conf</w:t>
+      </w:r>
+      <w:proofErr w:type="spellEnd"/>
+      <w:r>
+        <w:rPr>
+          <w:color w:val="000000" w:themeColor="text1"/>
+          <w:sz w:val="16"/>
+          <w:szCs w:val="16"/>
+          <w:highlight w:val="lightGray"/>
+          <w:lang w:bidi="ar-EG"/>
+        </w:rPr>
+        <w:t xml:space="preserve">  /</w:t>
+      </w:r>
+      <w:proofErr w:type="spellStart"/>
+      <w:r>
+        <w:rPr>
+          <w:color w:val="000000" w:themeColor="text1"/>
+          <w:sz w:val="16"/>
+          <w:szCs w:val="16"/>
+          <w:highlight w:val="lightGray"/>
+          <w:lang w:bidi="ar-EG"/>
+        </w:rPr>
+        <w:t>etc</w:t>
+      </w:r>
+      <w:proofErr w:type="spellEnd"/>
+      <w:r>
+        <w:rPr>
+          <w:color w:val="000000" w:themeColor="text1"/>
+          <w:sz w:val="16"/>
+          <w:szCs w:val="16"/>
+          <w:highlight w:val="lightGray"/>
+          <w:lang w:bidi="ar-EG"/>
+        </w:rPr>
+        <w:t>/nginx/</w:t>
+      </w:r>
+      <w:proofErr w:type="spellStart"/>
+      <w:r>
+        <w:rPr>
+          <w:color w:val="000000" w:themeColor="text1"/>
+          <w:sz w:val="16"/>
+          <w:szCs w:val="16"/>
+          <w:highlight w:val="lightGray"/>
+          <w:lang w:bidi="ar-EG"/>
+        </w:rPr>
+        <w:t>conf.d</w:t>
+      </w:r>
+      <w:proofErr w:type="spellEnd"/>
+      <w:r>
+        <w:rPr>
+          <w:color w:val="000000" w:themeColor="text1"/>
+          <w:sz w:val="16"/>
+          <w:szCs w:val="16"/>
+          <w:highlight w:val="lightGray"/>
+          <w:lang w:bidi="ar-EG"/>
+        </w:rPr>
+        <w:t>/</w:t>
+      </w:r>
+      <w:proofErr w:type="spellStart"/>
+      <w:r>
+        <w:rPr>
+          <w:color w:val="000000" w:themeColor="text1"/>
+          <w:sz w:val="16"/>
+          <w:szCs w:val="16"/>
+          <w:highlight w:val="lightGray"/>
+          <w:lang w:bidi="ar-EG"/>
+        </w:rPr>
+        <w:t>lb.conf</w:t>
+      </w:r>
+      <w:proofErr w:type="spellEnd"/>
+      <w:proofErr w:type="gramEnd"/>
+    </w:p>
+    <w:p>
+      <w:pPr>
+        <w:pStyle w:val="NoSpacing"/>
+        <w:bidi w:val="0"/>
+        <w:rPr>
+          <w:color w:val="000000" w:themeColor="text1"/>
+          <w:sz w:val="16"/>
+          <w:szCs w:val="16"/>
+          <w:highlight w:val="lightGray"/>
+          <w:lang w:bidi="ar-EG"/>
+        </w:rPr>
+      </w:pPr>
+      <w:proofErr w:type="spellStart"/>
+      <w:r>
+        <w:rPr>
+          <w:color w:val="000000" w:themeColor="text1"/>
+          <w:sz w:val="16"/>
+          <w:szCs w:val="16"/>
+          <w:highlight w:val="lightGray"/>
+          <w:lang w:bidi="ar-EG"/>
+        </w:rPr>
+        <w:t>sudo</w:t>
+      </w:r>
+      <w:proofErr w:type="spellEnd"/>
+      <w:r>
+        <w:rPr>
+          <w:color w:val="000000" w:themeColor="text1"/>
+          <w:sz w:val="16"/>
+          <w:szCs w:val="16"/>
+          <w:highlight w:val="lightGray"/>
+          <w:lang w:bidi="ar-EG"/>
+        </w:rPr>
+        <w:t xml:space="preserve"> ln -s /</w:t>
+      </w:r>
+      <w:proofErr w:type="spellStart"/>
+      <w:r>
+        <w:rPr>
+          <w:color w:val="000000" w:themeColor="text1"/>
+          <w:sz w:val="16"/>
+          <w:szCs w:val="16"/>
+          <w:highlight w:val="lightGray"/>
+          <w:lang w:bidi="ar-EG"/>
+        </w:rPr>
+        <w:t>etc</w:t>
+      </w:r>
+      <w:proofErr w:type="spellEnd"/>
+      <w:r>
+        <w:rPr>
+          <w:color w:val="000000" w:themeColor="text1"/>
+          <w:sz w:val="16"/>
+          <w:szCs w:val="16"/>
+          <w:highlight w:val="lightGray"/>
+          <w:lang w:bidi="ar-EG"/>
+        </w:rPr>
+        <w:t>/nginx/sites-available/reverse-</w:t>
+      </w:r>
+      <w:proofErr w:type="spellStart"/>
+      <w:r>
+        <w:rPr>
+          <w:color w:val="000000" w:themeColor="text1"/>
+          <w:sz w:val="16"/>
+          <w:szCs w:val="16"/>
+          <w:highlight w:val="lightGray"/>
+          <w:lang w:bidi="ar-EG"/>
+        </w:rPr>
+        <w:t>apache.conf</w:t>
+      </w:r>
+      <w:proofErr w:type="spellEnd"/>
+      <w:r>
+        <w:rPr>
+          <w:color w:val="000000" w:themeColor="text1"/>
+          <w:sz w:val="16"/>
+          <w:szCs w:val="16"/>
+          <w:highlight w:val="lightGray"/>
+          <w:lang w:bidi="ar-EG"/>
+        </w:rPr>
+        <w:t xml:space="preserve"> /</w:t>
+      </w:r>
+      <w:proofErr w:type="spellStart"/>
+      <w:r>
+        <w:rPr>
+          <w:color w:val="000000" w:themeColor="text1"/>
+          <w:sz w:val="16"/>
+          <w:szCs w:val="16"/>
+          <w:highlight w:val="lightGray"/>
+          <w:lang w:bidi="ar-EG"/>
+        </w:rPr>
+        <w:t>etc</w:t>
+      </w:r>
+      <w:proofErr w:type="spellEnd"/>
+      <w:r>
+        <w:rPr>
+          <w:color w:val="000000" w:themeColor="text1"/>
+          <w:sz w:val="16"/>
+          <w:szCs w:val="16"/>
+          <w:highlight w:val="lightGray"/>
+          <w:lang w:bidi="ar-EG"/>
+        </w:rPr>
+        <w:t>/nginx/sites-enabled/reverse-</w:t>
+      </w:r>
+      <w:proofErr w:type="spellStart"/>
+      <w:r>
+        <w:rPr>
+          <w:color w:val="000000" w:themeColor="text1"/>
+          <w:sz w:val="16"/>
+          <w:szCs w:val="16"/>
+          <w:highlight w:val="lightGray"/>
+          <w:lang w:bidi="ar-EG"/>
+        </w:rPr>
+        <w:t>apache.conf</w:t>
+      </w:r>
+      <w:proofErr w:type="spellEnd"/>
+    </w:p>
+    <w:p>
+      <w:pPr>
+        <w:pStyle w:val="NoSpacing"/>
+        <w:bidi w:val="0"/>
+        <w:rPr>
+          <w:color w:val="000000" w:themeColor="text1"/>
+          <w:sz w:val="16"/>
+          <w:szCs w:val="16"/>
+          <w:highlight w:val="lightGray"/>
+          <w:lang w:bidi="ar-EG"/>
+        </w:rPr>
+      </w:pPr>
+      <w:proofErr w:type="spellStart"/>
+      <w:r>
+        <w:rPr>
+          <w:color w:val="000000" w:themeColor="text1"/>
+          <w:sz w:val="16"/>
+          <w:szCs w:val="16"/>
+          <w:highlight w:val="lightGray"/>
+          <w:lang w:bidi="ar-EG"/>
+        </w:rPr>
+        <w:t>sudo</w:t>
+      </w:r>
+      <w:proofErr w:type="spellEnd"/>
+      <w:r>
+        <w:rPr>
+          <w:color w:val="000000" w:themeColor="text1"/>
+          <w:sz w:val="16"/>
+          <w:szCs w:val="16"/>
+          <w:highlight w:val="lightGray"/>
+          <w:lang w:bidi="ar-EG"/>
+        </w:rPr>
+        <w:t xml:space="preserve"> rm /</w:t>
+      </w:r>
+      <w:proofErr w:type="spellStart"/>
+      <w:r>
+        <w:rPr>
+          <w:color w:val="000000" w:themeColor="text1"/>
+          <w:sz w:val="16"/>
+          <w:szCs w:val="16"/>
+          <w:highlight w:val="lightGray"/>
+          <w:lang w:bidi="ar-EG"/>
+        </w:rPr>
+        <w:t>etc</w:t>
+      </w:r>
+      <w:proofErr w:type="spellEnd"/>
+      <w:r>
+        <w:rPr>
+          <w:color w:val="000000" w:themeColor="text1"/>
+          <w:sz w:val="16"/>
+          <w:szCs w:val="16"/>
+          <w:highlight w:val="lightGray"/>
+          <w:lang w:bidi="ar-EG"/>
+        </w:rPr>
+        <w:t>/nginx/sites-enabled/default</w:t>
+      </w:r>
+    </w:p>
+    <w:p>
+      <w:pPr>
+        <w:pStyle w:val="NoSpacing"/>
+        <w:bidi w:val="0"/>
+        <w:rPr>
+          <w:color w:val="000000" w:themeColor="text1"/>
+          <w:sz w:val="16"/>
+          <w:szCs w:val="16"/>
+          <w:highlight w:val="lightGray"/>
+          <w:lang w:bidi="ar-EG"/>
+        </w:rPr>
+      </w:pPr>
+      <w:proofErr w:type="spellStart"/>
+      <w:r>
+        <w:rPr>
+          <w:color w:val="000000" w:themeColor="text1"/>
+          <w:sz w:val="16"/>
+          <w:szCs w:val="16"/>
+          <w:highlight w:val="lightGray"/>
+          <w:lang w:bidi="ar-EG"/>
+        </w:rPr>
+        <w:t>sudo</w:t>
+      </w:r>
+      <w:proofErr w:type="spellEnd"/>
+      <w:r>
+        <w:rPr>
+          <w:color w:val="000000" w:themeColor="text1"/>
+          <w:sz w:val="16"/>
+          <w:szCs w:val="16"/>
+          <w:highlight w:val="lightGray"/>
+          <w:lang w:bidi="ar-EG"/>
+        </w:rPr>
+        <w:t xml:space="preserve"> </w:t>
+      </w:r>
+      <w:proofErr w:type="spellStart"/>
+      <w:r>
+        <w:rPr>
+          <w:color w:val="000000" w:themeColor="text1"/>
+          <w:sz w:val="16"/>
+          <w:szCs w:val="16"/>
+          <w:highlight w:val="lightGray"/>
+          <w:lang w:bidi="ar-EG"/>
+        </w:rPr>
+        <w:t>ufw</w:t>
+      </w:r>
+      <w:proofErr w:type="spellEnd"/>
+      <w:r>
+        <w:rPr>
+          <w:color w:val="000000" w:themeColor="text1"/>
+          <w:sz w:val="16"/>
+          <w:szCs w:val="16"/>
+          <w:highlight w:val="lightGray"/>
+          <w:lang w:bidi="ar-EG"/>
+        </w:rPr>
+        <w:t xml:space="preserve"> allow http/</w:t>
+      </w:r>
+      <w:proofErr w:type="spellStart"/>
+      <w:r>
+        <w:rPr>
+          <w:color w:val="000000" w:themeColor="text1"/>
+          <w:sz w:val="16"/>
+          <w:szCs w:val="16"/>
+          <w:highlight w:val="lightGray"/>
+          <w:lang w:bidi="ar-EG"/>
+        </w:rPr>
+        <w:t>tcp</w:t>
+      </w:r>
+      <w:proofErr w:type="spellEnd"/>
+    </w:p>
+    <w:p>
+      <w:pPr>
+        <w:pStyle w:val="NoSpacing"/>
+        <w:bidi w:val="0"/>
+        <w:rPr>
+          <w:color w:val="000000" w:themeColor="text1"/>
+          <w:sz w:val="16"/>
+          <w:szCs w:val="16"/>
+          <w:highlight w:val="lightGray"/>
+          <w:lang w:bidi="ar-EG"/>
+        </w:rPr>
+      </w:pPr>
+      <w:proofErr w:type="spellStart"/>
+      <w:r>
+        <w:rPr>
+          <w:color w:val="000000" w:themeColor="text1"/>
+          <w:sz w:val="16"/>
+          <w:szCs w:val="16"/>
+          <w:highlight w:val="lightGray"/>
+          <w:lang w:bidi="ar-EG"/>
+        </w:rPr>
+        <w:t>sudo</w:t>
+      </w:r>
+      <w:proofErr w:type="spellEnd"/>
+      <w:r>
+        <w:rPr>
+          <w:color w:val="000000" w:themeColor="text1"/>
+          <w:sz w:val="16"/>
+          <w:szCs w:val="16"/>
+          <w:highlight w:val="lightGray"/>
+          <w:lang w:bidi="ar-EG"/>
+        </w:rPr>
+        <w:t xml:space="preserve"> </w:t>
+      </w:r>
+      <w:proofErr w:type="spellStart"/>
+      <w:r>
+        <w:rPr>
+          <w:color w:val="000000" w:themeColor="text1"/>
+          <w:sz w:val="16"/>
+          <w:szCs w:val="16"/>
+          <w:highlight w:val="lightGray"/>
+          <w:lang w:bidi="ar-EG"/>
+        </w:rPr>
+        <w:t>ufw</w:t>
+      </w:r>
+      <w:proofErr w:type="spellEnd"/>
+      <w:r>
+        <w:rPr>
+          <w:color w:val="000000" w:themeColor="text1"/>
+          <w:sz w:val="16"/>
+          <w:szCs w:val="16"/>
+          <w:highlight w:val="lightGray"/>
+          <w:lang w:bidi="ar-EG"/>
+        </w:rPr>
+        <w:t xml:space="preserve"> enable</w:t>
+      </w:r>
+    </w:p>
+    <w:p>
+      <w:pPr>
+        <w:pStyle w:val="NoSpacing"/>
+        <w:bidi w:val="0"/>
+        <w:rPr>
+          <w:color w:val="000000" w:themeColor="text1"/>
+          <w:sz w:val="16"/>
+          <w:szCs w:val="16"/>
+          <w:lang w:bidi="ar-EG"/>
+        </w:rPr>
+      </w:pPr>
+      <w:proofErr w:type="spellStart"/>
+      <w:r>
+        <w:rPr>
+          <w:color w:val="000000" w:themeColor="text1"/>
+          <w:sz w:val="16"/>
+          <w:szCs w:val="16"/>
+          <w:highlight w:val="lightGray"/>
+          <w:lang w:bidi="ar-EG"/>
+        </w:rPr>
+        <w:t>sudo</w:t>
+      </w:r>
+      <w:proofErr w:type="spellEnd"/>
+      <w:r>
+        <w:rPr>
+          <w:color w:val="000000" w:themeColor="text1"/>
+          <w:sz w:val="16"/>
+          <w:szCs w:val="16"/>
+          <w:highlight w:val="lightGray"/>
+          <w:lang w:bidi="ar-EG"/>
+        </w:rPr>
+        <w:t xml:space="preserve"> </w:t>
+      </w:r>
+      <w:proofErr w:type="spellStart"/>
+      <w:r>
+        <w:rPr>
+          <w:color w:val="000000" w:themeColor="text1"/>
+          <w:sz w:val="16"/>
+          <w:szCs w:val="16"/>
+          <w:highlight w:val="lightGray"/>
+          <w:lang w:bidi="ar-EG"/>
+        </w:rPr>
+        <w:t>systemctl</w:t>
+      </w:r>
+      <w:proofErr w:type="spellEnd"/>
+      <w:r>
+        <w:rPr>
+          <w:color w:val="000000" w:themeColor="text1"/>
+          <w:sz w:val="16"/>
+          <w:szCs w:val="16"/>
+          <w:highlight w:val="lightGray"/>
+          <w:lang w:bidi="ar-EG"/>
+        </w:rPr>
+        <w:t xml:space="preserve"> restart nginx</w:t>
+      </w:r>
+    </w:p>
+    <w:p>
+      <w:pPr>
+        <w:pStyle w:val="NoSpacing"/>
+        <w:bidi w:val="0"/>
+        <w:rPr>
+          <w:color w:val="000000" w:themeColor="text1"/>
+          <w:sz w:val="16"/>
+          <w:szCs w:val="16"/>
+          <w:lang w:bidi="ar-EG"/>
+        </w:rPr>
+      </w:pPr>
+    </w:p>
+    <w:p>
+      <w:pPr>
+        <w:pStyle w:val="NoSpacing"/>
+        <w:bidi w:val="0"/>
+        <w:rPr>
+          <w:rFonts w:hint="cs"/>
+          <w:color w:val="000000" w:themeColor="text1"/>
+          <w:rtl/>
+          <w:lang w:bidi="ar-EG"/>
+        </w:rPr>
+      </w:pPr>
+      <w:r>
+        <w:rPr>
+          <w:noProof/>
+          <w:color w:val="000000" w:themeColor="text1"/>
+          <w:sz w:val="16"/>
+          <w:szCs w:val="16"/>
+          <w:highlight w:val="lightGray"/>
+        </w:rPr>
+        <w:drawing>
+          <wp:anchor distT="0" distB="0" distL="114300" distR="114300" simplePos="0" relativeHeight="251661312" behindDoc="0" locked="0" layoutInCell="1" allowOverlap="1" wp14:anchorId="434135BD" wp14:editId="088C11D2">
+            <wp:simplePos x="0" y="0"/>
+            <wp:positionH relativeFrom="margin">
+              <wp:align>left</wp:align>
+            </wp:positionH>
+            <wp:positionV relativeFrom="paragraph">
+              <wp:posOffset>4656493</wp:posOffset>
+            </wp:positionV>
+            <wp:extent cx="3724275" cy="817880"/>
+            <wp:effectExtent l="0" t="0" r="9525" b="1270"/>
+            <wp:wrapTopAndBottom/>
+            <wp:docPr id="24" name="Picture 24" descr="Graphical user interface, text, application, email&#10;&#10;Description automatically generated"/>
+            <wp:cNvGraphicFramePr>
+              <a:graphicFrameLocks xmlns:a="http://schemas.openxmlformats.org/drawingml/2006/main" noChangeAspect="1"/>
+            </wp:cNvGraphicFramePr>
+            <a:graphic xmlns:a="http://schemas.openxmlformats.org/drawingml/2006/main">
+              <a:graphicData uri="http://schemas.openxmlformats.org/drawingml/2006/picture">
+                <pic:pic xmlns:pic="http://schemas.openxmlformats.org/drawingml/2006/picture">
+                  <pic:nvPicPr>
+                    <pic:cNvPr id="24" name="Picture 24" descr="Graphical user interface, text, application, email&#10;&#10;Description automatically generated"/>
+                    <pic:cNvPicPr/>
+                  </pic:nvPicPr>
+                  <pic:blipFill>
+                    <a:blip r:embed="rId25">
+                      <a:extLst>
+                        <a:ext uri="{28A0092B-C50C-407E-A947-70E740481C1C}">
+                          <a14:useLocalDpi xmlns:a14="http://schemas.microsoft.com/office/drawing/2010/main" val="0"/>
+                        </a:ext>
+                      </a:extLst>
+                    </a:blip>
+                    <a:stretch>
+                      <a:fillRect/>
+                    </a:stretch>
+                  </pic:blipFill>
+                  <pic:spPr>
+                    <a:xfrm>
+                      <a:off x="0" y="0"/>
+                      <a:ext cx="3740050" cy="821301"/>
+                    </a:xfrm>
+                    <a:prstGeom prst="rect">
+                      <a:avLst/>
+                    </a:prstGeom>
+                  </pic:spPr>
+                </pic:pic>
+              </a:graphicData>
+            </a:graphic>
+            <wp14:sizeRelH relativeFrom="margin">
+              <wp14:pctWidth>0</wp14:pctWidth>
+            </wp14:sizeRelH>
+            <wp14:sizeRelV relativeFrom="margin">
+              <wp14:pctHeight>0</wp14:pctHeight>
+            </wp14:sizeRelV>
+          </wp:anchor>
+        </w:drawing>
+      </w:r>
+      <w:r>
+        <w:rPr>
+          <w:noProof/>
+          <w:color w:val="000000" w:themeColor="text1"/>
+          <w:sz w:val="16"/>
+          <w:szCs w:val="16"/>
+          <w:highlight w:val="lightGray"/>
+        </w:rPr>
+        <w:drawing>
+          <wp:anchor distT="0" distB="0" distL="114300" distR="114300" simplePos="0" relativeHeight="251662336" behindDoc="0" locked="0" layoutInCell="1" allowOverlap="1" wp14:anchorId="6E609239" wp14:editId="03C4D1B6">
+            <wp:simplePos x="0" y="0"/>
+            <wp:positionH relativeFrom="margin">
+              <wp:align>left</wp:align>
+            </wp:positionH>
+            <wp:positionV relativeFrom="paragraph">
+              <wp:posOffset>3858969</wp:posOffset>
+            </wp:positionV>
+            <wp:extent cx="3834765" cy="724535"/>
+            <wp:effectExtent l="0" t="0" r="0" b="0"/>
+            <wp:wrapTopAndBottom/>
+            <wp:docPr id="25" name="Picture 25" descr="Graphical user interface, text, application&#10;&#10;Description automatically generated"/>
+            <wp:cNvGraphicFramePr>
+              <a:graphicFrameLocks xmlns:a="http://schemas.openxmlformats.org/drawingml/2006/main" noChangeAspect="1"/>
+            </wp:cNvGraphicFramePr>
+            <a:graphic xmlns:a="http://schemas.openxmlformats.org/drawingml/2006/main">
+              <a:graphicData uri="http://schemas.openxmlformats.org/drawingml/2006/picture">
+                <pic:pic xmlns:pic="http://schemas.openxmlformats.org/drawingml/2006/picture">
+                  <pic:nvPicPr>
+                    <pic:cNvPr id="25" name="Picture 25" descr="Graphical user interface, text, application&#10;&#10;Description automatically generated"/>
+                    <pic:cNvPicPr/>
+                  </pic:nvPicPr>
+                  <pic:blipFill>
+                    <a:blip r:embed="rId26">
+                      <a:extLst>
+                        <a:ext uri="{28A0092B-C50C-407E-A947-70E740481C1C}">
+                          <a14:useLocalDpi xmlns:a14="http://schemas.microsoft.com/office/drawing/2010/main" val="0"/>
+                        </a:ext>
+                      </a:extLst>
+                    </a:blip>
+                    <a:stretch>
+                      <a:fillRect/>
+                    </a:stretch>
+                  </pic:blipFill>
+                  <pic:spPr>
+                    <a:xfrm>
+                      <a:off x="0" y="0"/>
+                      <a:ext cx="3834765" cy="724535"/>
+                    </a:xfrm>
+                    <a:prstGeom prst="rect">
+                      <a:avLst/>
+                    </a:prstGeom>
+                  </pic:spPr>
+                </pic:pic>
+              </a:graphicData>
+            </a:graphic>
+            <wp14:sizeRelH relativeFrom="margin">
+              <wp14:pctWidth>0</wp14:pctWidth>
+            </wp14:sizeRelH>
+            <wp14:sizeRelV relativeFrom="margin">
+              <wp14:pctHeight>0</wp14:pctHeight>
+            </wp14:sizeRelV>
+          </wp:anchor>
+        </w:drawing>
+      </w:r>
+      <w:r>
+        <w:rPr>
+          <w:noProof/>
+          <w:color w:val="000000" w:themeColor="text1"/>
+          <w:sz w:val="16"/>
+          <w:szCs w:val="16"/>
+          <w:highlight w:val="lightGray"/>
+        </w:rPr>
+        <w:drawing>
+          <wp:anchor distT="0" distB="0" distL="114300" distR="114300" simplePos="0" relativeHeight="251663360" behindDoc="0" locked="0" layoutInCell="1" allowOverlap="1" wp14:anchorId="2CC83E0B" wp14:editId="739B68E4">
+            <wp:simplePos x="0" y="0"/>
+            <wp:positionH relativeFrom="margin">
+              <wp:align>left</wp:align>
+            </wp:positionH>
+            <wp:positionV relativeFrom="paragraph">
+              <wp:posOffset>2096919</wp:posOffset>
+            </wp:positionV>
+            <wp:extent cx="3346450" cy="1546225"/>
+            <wp:effectExtent l="0" t="0" r="6350" b="0"/>
+            <wp:wrapTopAndBottom/>
+            <wp:docPr id="22" name="Picture 22" descr="Graphical user interface, text, application, email&#10;&#10;Description automatically generated"/>
+            <wp:cNvGraphicFramePr>
+              <a:graphicFrameLocks xmlns:a="http://schemas.openxmlformats.org/drawingml/2006/main" noChangeAspect="1"/>
+            </wp:cNvGraphicFramePr>
+            <a:graphic xmlns:a="http://schemas.openxmlformats.org/drawingml/2006/main">
+              <a:graphicData uri="http://schemas.openxmlformats.org/drawingml/2006/picture">
+                <pic:pic xmlns:pic="http://schemas.openxmlformats.org/drawingml/2006/picture">
+                  <pic:nvPicPr>
+                    <pic:cNvPr id="22" name="Picture 22" descr="Graphical user interface, text, application, email&#10;&#10;Description automatically generated"/>
+                    <pic:cNvPicPr/>
+                  </pic:nvPicPr>
+                  <pic:blipFill>
+                    <a:blip r:embed="rId27" cstate="print">
+                      <a:extLst>
+                        <a:ext uri="{28A0092B-C50C-407E-A947-70E740481C1C}">
+                          <a14:useLocalDpi xmlns:a14="http://schemas.microsoft.com/office/drawing/2010/main" val="0"/>
+                        </a:ext>
+                      </a:extLst>
+                    </a:blip>
+                    <a:stretch>
+                      <a:fillRect/>
+                    </a:stretch>
+                  </pic:blipFill>
+                  <pic:spPr>
+                    <a:xfrm>
+                      <a:off x="0" y="0"/>
+                      <a:ext cx="3346450" cy="1546225"/>
+                    </a:xfrm>
+                    <a:prstGeom prst="rect">
+                      <a:avLst/>
+                    </a:prstGeom>
+                  </pic:spPr>
+                </pic:pic>
+              </a:graphicData>
+            </a:graphic>
+            <wp14:sizeRelH relativeFrom="margin">
+              <wp14:pctWidth>0</wp14:pctWidth>
+            </wp14:sizeRelH>
+            <wp14:sizeRelV relativeFrom="margin">
+              <wp14:pctHeight>0</wp14:pctHeight>
+            </wp14:sizeRelV>
+          </wp:anchor>
+        </w:drawing>
+      </w:r>
+      <w:r>
+        <w:rPr>
+          <w:noProof/>
+          <w:color w:val="000000" w:themeColor="text1"/>
+          <w:sz w:val="16"/>
+          <w:szCs w:val="16"/>
+          <w:highlight w:val="lightGray"/>
+        </w:rPr>
+        <w:drawing>
+          <wp:anchor distT="0" distB="0" distL="114300" distR="114300" simplePos="0" relativeHeight="251664384" behindDoc="0" locked="0" layoutInCell="1" allowOverlap="1" wp14:anchorId="4175697F" wp14:editId="4A3B1E36">
+            <wp:simplePos x="0" y="0"/>
+            <wp:positionH relativeFrom="margin">
+              <wp:align>left</wp:align>
+            </wp:positionH>
+            <wp:positionV relativeFrom="paragraph">
+              <wp:posOffset>308759</wp:posOffset>
+            </wp:positionV>
+            <wp:extent cx="3267075" cy="1714500"/>
+            <wp:effectExtent l="0" t="0" r="9525" b="0"/>
+            <wp:wrapTopAndBottom/>
+            <wp:docPr id="23" name="Picture 23" descr="Graphical user interface, text, application, email&#10;&#10;Description automatically generated"/>
+            <wp:cNvGraphicFramePr>
+              <a:graphicFrameLocks xmlns:a="http://schemas.openxmlformats.org/drawingml/2006/main" noChangeAspect="1"/>
+            </wp:cNvGraphicFramePr>
+            <a:graphic xmlns:a="http://schemas.openxmlformats.org/drawingml/2006/main">
+              <a:graphicData uri="http://schemas.openxmlformats.org/drawingml/2006/picture">
+                <pic:pic xmlns:pic="http://schemas.openxmlformats.org/drawingml/2006/picture">
+                  <pic:nvPicPr>
+                    <pic:cNvPr id="23" name="Picture 23" descr="Graphical user interface, text, application, email&#10;&#10;Description automatically generated"/>
+                    <pic:cNvPicPr/>
+                  </pic:nvPicPr>
+                  <pic:blipFill>
+                    <a:blip r:embed="rId28" cstate="print">
+                      <a:extLst>
+                        <a:ext uri="{28A0092B-C50C-407E-A947-70E740481C1C}">
+                          <a14:useLocalDpi xmlns:a14="http://schemas.microsoft.com/office/drawing/2010/main" val="0"/>
+                        </a:ext>
+                      </a:extLst>
+                    </a:blip>
+                    <a:stretch>
+                      <a:fillRect/>
+                    </a:stretch>
+                  </pic:blipFill>
+                  <pic:spPr>
+                    <a:xfrm>
+                      <a:off x="0" y="0"/>
+                      <a:ext cx="3267075" cy="1714500"/>
+                    </a:xfrm>
+                    <a:prstGeom prst="rect">
+                      <a:avLst/>
+                    </a:prstGeom>
+                  </pic:spPr>
+                </pic:pic>
+              </a:graphicData>
+            </a:graphic>
+            <wp14:sizeRelH relativeFrom="margin">
+              <wp14:pctWidth>0</wp14:pctWidth>
+            </wp14:sizeRelH>
+            <wp14:sizeRelV relativeFrom="margin">
+              <wp14:pctHeight>0</wp14:pctHeight>
+            </wp14:sizeRelV>
+          </wp:anchor>
+        </w:drawing>
+      </w:r>
+      <w:r>
+        <w:rPr>
+          <w:color w:val="000000" w:themeColor="text1"/>
+          <w:lang w:bidi="ar-EG"/>
+        </w:rPr>
+        <w:t>6)check healthy and load balancer</w:t>
       </w:r>
     </w:p>
     <w:sectPr>
@@ -1476,7 +3037,6 @@
   <w:style w:type="character" w:default="1" w:styleId="DefaultParagraphFont">
     <w:name w:val="Default Paragraph Font"/>
     <w:uiPriority w:val="1"/>
-    <w:semiHidden/>
     <w:unhideWhenUsed/>
   </w:style>
   <w:style w:type="table" w:default="1" w:styleId="TableNormal">
@@ -1536,6 +3096,16 @@
       <w:sz w:val="26"/>
       <w:szCs w:val="26"/>
     </w:rPr>
+  </w:style>
+  <w:style w:type="paragraph" w:styleId="NoSpacing">
+    <w:name w:val="No Spacing"/>
+    <w:uiPriority w:val="1"/>
+    <w:qFormat/>
+    <w:rsid w:val="007E0F5A"/>
+    <w:pPr>
+      <w:bidi/>
+      <w:spacing w:after="0" w:line="240" w:lineRule="auto"/>
+    </w:pPr>
   </w:style>
 </w:styles>
 </file>
